--- a/oblig1/Oblig1_2_EmilBerglund.docx
+++ b/oblig1/Oblig1_2_EmilBerglund.docx
@@ -5,18 +5,18 @@
     <w:p>
       <w:r>
         <w:drawing>
-          <wp:anchor distT="0" distB="0" distL="114300" distR="114300" simplePos="0" relativeHeight="251661312" behindDoc="0" locked="0" layoutInCell="1" allowOverlap="1" wp14:anchorId="3ED1B518" wp14:editId="683714A1">
+          <wp:anchor distT="0" distB="0" distL="114300" distR="114300" simplePos="0" relativeHeight="251658242" behindDoc="0" locked="0" layoutInCell="1" allowOverlap="1" wp14:anchorId="493397BD" wp14:editId="1439D608">
             <wp:simplePos x="0" y="0"/>
-            <wp:positionH relativeFrom="column">
-              <wp:posOffset>1050925</wp:posOffset>
+            <wp:positionH relativeFrom="margin">
+              <wp:posOffset>1040323</wp:posOffset>
             </wp:positionH>
             <wp:positionV relativeFrom="paragraph">
-              <wp:posOffset>-658495</wp:posOffset>
+              <wp:posOffset>-669207</wp:posOffset>
             </wp:positionV>
-            <wp:extent cx="5053997" cy="3451225"/>
-            <wp:effectExtent l="0" t="0" r="0" b="0"/>
+            <wp:extent cx="4937661" cy="3538330"/>
+            <wp:effectExtent l="0" t="0" r="0" b="5080"/>
             <wp:wrapNone/>
-            <wp:docPr id="1" name="Bilde 1"/>
+            <wp:docPr id="124159900" name="Bilde 1"/>
             <wp:cNvGraphicFramePr>
               <a:graphicFrameLocks xmlns:a="http://schemas.openxmlformats.org/drawingml/2006/main" noChangeAspect="1"/>
             </wp:cNvGraphicFramePr>
@@ -24,11 +24,11 @@
               <a:graphicData uri="http://schemas.openxmlformats.org/drawingml/2006/picture">
                 <pic:pic xmlns:pic="http://schemas.openxmlformats.org/drawingml/2006/picture">
                   <pic:nvPicPr>
-                    <pic:cNvPr id="1" name=""/>
+                    <pic:cNvPr id="124159900" name=""/>
                     <pic:cNvPicPr/>
                   </pic:nvPicPr>
                   <pic:blipFill>
-                    <a:blip r:embed="rId4">
+                    <a:blip r:embed="rId5">
                       <a:extLst>
                         <a:ext uri="{28A0092B-C50C-407E-A947-70E740481C1C}">
                           <a14:useLocalDpi xmlns:a14="http://schemas.microsoft.com/office/drawing/2010/main" val="0"/>
@@ -42,7 +42,7 @@
                   <pic:spPr>
                     <a:xfrm>
                       <a:off x="0" y="0"/>
-                      <a:ext cx="5053997" cy="3451225"/>
+                      <a:ext cx="4949439" cy="3546770"/>
                     </a:xfrm>
                     <a:prstGeom prst="rect">
                       <a:avLst/>
@@ -61,8 +61,11 @@
         </w:drawing>
       </w:r>
       <w:r>
+        <w:rPr>
+          <w:noProof/>
+        </w:rPr>
         <w:drawing>
-          <wp:anchor distT="0" distB="0" distL="114300" distR="114300" simplePos="0" relativeHeight="251658240" behindDoc="0" locked="0" layoutInCell="1" allowOverlap="1" wp14:anchorId="5DBFE719" wp14:editId="585B7FFA">
+          <wp:anchor distT="0" distB="0" distL="114300" distR="114300" simplePos="0" relativeHeight="251658240" behindDoc="0" locked="0" layoutInCell="1" allowOverlap="1" wp14:anchorId="5DBFE719" wp14:editId="6BBA4A5C">
             <wp:simplePos x="0" y="0"/>
             <wp:positionH relativeFrom="page">
               <wp:posOffset>283210</wp:posOffset>
@@ -73,7 +76,7 @@
             <wp:extent cx="1600282" cy="1816193"/>
             <wp:effectExtent l="0" t="0" r="0" b="0"/>
             <wp:wrapNone/>
-            <wp:docPr id="3" name="Bilde 3"/>
+            <wp:docPr id="3" name="Picture 3"/>
             <wp:cNvGraphicFramePr>
               <a:graphicFrameLocks xmlns:a="http://schemas.openxmlformats.org/drawingml/2006/main" noChangeAspect="1"/>
             </wp:cNvGraphicFramePr>
@@ -85,7 +88,7 @@
                     <pic:cNvPicPr/>
                   </pic:nvPicPr>
                   <pic:blipFill>
-                    <a:blip r:embed="rId5">
+                    <a:blip r:embed="rId6">
                       <a:extLst>
                         <a:ext uri="{28A0092B-C50C-407E-A947-70E740481C1C}">
                           <a14:useLocalDpi xmlns:a14="http://schemas.microsoft.com/office/drawing/2010/main" val="0"/>
@@ -114,8 +117,11 @@
     </w:p>
     <w:p>
       <w:r>
+        <w:rPr>
+          <w:noProof/>
+        </w:rPr>
         <w:drawing>
-          <wp:anchor distT="0" distB="0" distL="114300" distR="114300" simplePos="0" relativeHeight="251660288" behindDoc="0" locked="0" layoutInCell="1" allowOverlap="1" wp14:anchorId="4B5E50F6" wp14:editId="42AE60A7">
+          <wp:anchor distT="0" distB="0" distL="114300" distR="114300" simplePos="0" relativeHeight="251658241" behindDoc="0" locked="0" layoutInCell="1" allowOverlap="1" wp14:anchorId="4B5E50F6" wp14:editId="42AE60A7">
             <wp:simplePos x="0" y="0"/>
             <wp:positionH relativeFrom="margin">
               <wp:align>center</wp:align>
@@ -126,7 +132,7 @@
             <wp:extent cx="6225540" cy="4981392"/>
             <wp:effectExtent l="0" t="0" r="3810" b="0"/>
             <wp:wrapNone/>
-            <wp:docPr id="2" name="Bilde 2"/>
+            <wp:docPr id="2" name="Picture 2"/>
             <wp:cNvGraphicFramePr>
               <a:graphicFrameLocks xmlns:a="http://schemas.openxmlformats.org/drawingml/2006/main" noChangeAspect="1"/>
             </wp:cNvGraphicFramePr>
@@ -138,7 +144,7 @@
                     <pic:cNvPicPr/>
                   </pic:nvPicPr>
                   <pic:blipFill>
-                    <a:blip r:embed="rId6">
+                    <a:blip r:embed="rId7">
                       <a:extLst>
                         <a:ext uri="{28A0092B-C50C-407E-A947-70E740481C1C}">
                           <a14:useLocalDpi xmlns:a14="http://schemas.microsoft.com/office/drawing/2010/main" val="0"/>
@@ -174,7 +180,471 @@
         <w:br w:type="page"/>
       </w:r>
     </w:p>
-    <w:p/>
+    <w:p>
+      <w:pPr>
+        <w:rPr>
+          <w:sz w:val="28"/>
+          <w:szCs w:val="28"/>
+        </w:rPr>
+      </w:pPr>
+      <w:r>
+        <w:rPr>
+          <w:b/>
+          <w:bCs/>
+          <w:sz w:val="28"/>
+          <w:szCs w:val="28"/>
+        </w:rPr>
+        <w:lastRenderedPageBreak/>
+        <w:t xml:space="preserve">Skriftlig forklaring av </w:t>
+      </w:r>
+      <w:r>
+        <w:rPr>
+          <w:b/>
+          <w:bCs/>
+          <w:sz w:val="28"/>
+          <w:szCs w:val="28"/>
+        </w:rPr>
+        <w:t>det jeg har laget</w:t>
+      </w:r>
+      <w:r>
+        <w:rPr>
+          <w:b/>
+          <w:bCs/>
+          <w:sz w:val="28"/>
+          <w:szCs w:val="28"/>
+        </w:rPr>
+        <w:t xml:space="preserve">: </w:t>
+      </w:r>
+    </w:p>
+    <w:p>
+      <w:pPr>
+        <w:rPr>
+          <w:sz w:val="24"/>
+          <w:szCs w:val="24"/>
+        </w:rPr>
+      </w:pPr>
+      <w:r>
+        <w:rPr>
+          <w:sz w:val="24"/>
+          <w:szCs w:val="24"/>
+        </w:rPr>
+        <w:t xml:space="preserve">Det første jeg gjorde </w:t>
+      </w:r>
+      <w:r>
+        <w:rPr>
+          <w:sz w:val="24"/>
+          <w:szCs w:val="24"/>
+        </w:rPr>
+        <w:t>var å opprette en SCHEMA</w:t>
+      </w:r>
+      <w:r>
+        <w:rPr>
+          <w:sz w:val="24"/>
+          <w:szCs w:val="24"/>
+        </w:rPr>
+        <w:t xml:space="preserve">, som er en </w:t>
+      </w:r>
+      <w:r>
+        <w:rPr>
+          <w:sz w:val="24"/>
+          <w:szCs w:val="24"/>
+        </w:rPr>
+        <w:t>adskilt samling av database</w:t>
+      </w:r>
+      <w:r>
+        <w:rPr>
+          <w:sz w:val="24"/>
+          <w:szCs w:val="24"/>
+        </w:rPr>
+        <w:t>-</w:t>
+      </w:r>
+      <w:r>
+        <w:rPr>
+          <w:sz w:val="24"/>
+          <w:szCs w:val="24"/>
+        </w:rPr>
+        <w:t>objekter</w:t>
+      </w:r>
+      <w:r>
+        <w:rPr>
+          <w:sz w:val="24"/>
+          <w:szCs w:val="24"/>
+        </w:rPr>
+        <w:t xml:space="preserve">. Videre </w:t>
+      </w:r>
+      <w:r>
+        <w:rPr>
+          <w:sz w:val="24"/>
+          <w:szCs w:val="24"/>
+        </w:rPr>
+        <w:t>opprettet jeg en tabell. Dette kan skrives inn manuelt, som vist i forelesning, jeg derimot valgte å gjøre det på en</w:t>
+      </w:r>
+      <w:r>
+        <w:rPr>
+          <w:sz w:val="24"/>
+          <w:szCs w:val="24"/>
+        </w:rPr>
+        <w:t xml:space="preserve"> litt</w:t>
+      </w:r>
+      <w:r>
+        <w:rPr>
+          <w:sz w:val="24"/>
+          <w:szCs w:val="24"/>
+        </w:rPr>
+        <w:t xml:space="preserve"> annen metode.</w:t>
+      </w:r>
+      <w:r>
+        <w:rPr>
+          <w:sz w:val="24"/>
+          <w:szCs w:val="24"/>
+        </w:rPr>
+        <w:t xml:space="preserve"> Ved å høyreklikke på «tables» i </w:t>
+      </w:r>
+      <w:r>
+        <w:rPr>
+          <w:sz w:val="24"/>
+          <w:szCs w:val="24"/>
+        </w:rPr>
+        <w:t>SCHEMAS</w:t>
+      </w:r>
+      <w:r>
+        <w:rPr>
+          <w:sz w:val="24"/>
+          <w:szCs w:val="24"/>
+        </w:rPr>
+        <w:t xml:space="preserve"> se</w:t>
+      </w:r>
+      <w:r>
+        <w:rPr>
+          <w:sz w:val="24"/>
+          <w:szCs w:val="24"/>
+        </w:rPr>
+        <w:t>ksjonen fikk jeg valget «</w:t>
+      </w:r>
+      <w:r>
+        <w:rPr>
+          <w:sz w:val="24"/>
+          <w:szCs w:val="24"/>
+        </w:rPr>
+        <w:t>Create Table»</w:t>
+      </w:r>
+      <w:r>
+        <w:rPr>
+          <w:sz w:val="24"/>
+          <w:szCs w:val="24"/>
+        </w:rPr>
+        <w:t xml:space="preserve">. </w:t>
+      </w:r>
+      <w:r>
+        <w:rPr>
+          <w:sz w:val="24"/>
+          <w:szCs w:val="24"/>
+        </w:rPr>
+        <w:t>Her skrev jeg inn navnet på tabellen, valgte</w:t>
+      </w:r>
+      <w:r>
+        <w:rPr>
+          <w:sz w:val="24"/>
+          <w:szCs w:val="24"/>
+        </w:rPr>
+        <w:t xml:space="preserve"> formatet</w:t>
+      </w:r>
+      <w:r>
+        <w:rPr>
+          <w:sz w:val="24"/>
+          <w:szCs w:val="24"/>
+        </w:rPr>
+        <w:t xml:space="preserve"> </w:t>
+      </w:r>
+      <w:r>
+        <w:rPr>
+          <w:sz w:val="24"/>
+          <w:szCs w:val="24"/>
+        </w:rPr>
+        <w:t>UTF-8</w:t>
+      </w:r>
+      <w:r>
+        <w:rPr>
+          <w:sz w:val="24"/>
+          <w:szCs w:val="24"/>
+        </w:rPr>
+        <w:t xml:space="preserve"> og begynte å </w:t>
+      </w:r>
+      <w:r>
+        <w:rPr>
+          <w:sz w:val="24"/>
+          <w:szCs w:val="24"/>
+        </w:rPr>
+        <w:t xml:space="preserve">lage den </w:t>
+      </w:r>
+      <w:r>
+        <w:rPr>
+          <w:sz w:val="24"/>
+          <w:szCs w:val="24"/>
+        </w:rPr>
+        <w:t>første raden</w:t>
+      </w:r>
+      <w:r>
+        <w:rPr>
+          <w:sz w:val="24"/>
+          <w:szCs w:val="24"/>
+        </w:rPr>
+        <w:t>, som egentlig er en form for tittellinje</w:t>
+      </w:r>
+      <w:r>
+        <w:rPr>
+          <w:sz w:val="24"/>
+          <w:szCs w:val="24"/>
+        </w:rPr>
+        <w:t>. Her fylte jeg inn «pasient-id», «fornavn», «etternavn» osv.</w:t>
+      </w:r>
+      <w:r>
+        <w:rPr>
+          <w:sz w:val="24"/>
+          <w:szCs w:val="24"/>
+        </w:rPr>
+        <w:t xml:space="preserve"> Underveis krysset jeg også av om det skulle være </w:t>
+      </w:r>
+      <w:r>
+        <w:rPr>
+          <w:sz w:val="24"/>
+          <w:szCs w:val="24"/>
+        </w:rPr>
+        <w:t>«Primary Key»</w:t>
+      </w:r>
+      <w:r>
+        <w:rPr>
+          <w:sz w:val="24"/>
+          <w:szCs w:val="24"/>
+        </w:rPr>
+        <w:t xml:space="preserve"> eller «Not Null» osv.</w:t>
+      </w:r>
+      <w:r>
+        <w:rPr>
+          <w:sz w:val="24"/>
+          <w:szCs w:val="24"/>
+        </w:rPr>
+        <w:t xml:space="preserve"> i tillegg til å velge datatype. Her ble jo da f.eks. «pasient_id» </w:t>
+      </w:r>
+      <w:r>
+        <w:rPr>
+          <w:sz w:val="24"/>
+          <w:szCs w:val="24"/>
+        </w:rPr>
+        <w:t xml:space="preserve">markert med «Primary_key» og «Not null» i tillegg til å få datatypen INT. </w:t>
+      </w:r>
+      <w:r>
+        <w:rPr>
+          <w:sz w:val="24"/>
+          <w:szCs w:val="24"/>
+        </w:rPr>
+        <w:t>«Pasient_id» er en primærnøkkel ettersom den er unik til hver person</w:t>
+      </w:r>
+      <w:r>
+        <w:rPr>
+          <w:sz w:val="24"/>
+          <w:szCs w:val="24"/>
+        </w:rPr>
+        <w:t xml:space="preserve"> og er derfor et knutepunkt</w:t>
+      </w:r>
+      <w:r>
+        <w:rPr>
+          <w:sz w:val="24"/>
+          <w:szCs w:val="24"/>
+        </w:rPr>
+        <w:t xml:space="preserve">. I dette tilfellet ble det surrogatnøkler, altså </w:t>
+      </w:r>
+      <w:r>
+        <w:rPr>
+          <w:sz w:val="24"/>
+          <w:szCs w:val="24"/>
+        </w:rPr>
+        <w:t xml:space="preserve">0,1,2,3,4 osv. istedenfor </w:t>
+      </w:r>
+      <w:r>
+        <w:rPr>
+          <w:sz w:val="24"/>
+          <w:szCs w:val="24"/>
+        </w:rPr>
+        <w:t>f.eks. 10283 eller 21564</w:t>
+      </w:r>
+      <w:r>
+        <w:rPr>
+          <w:sz w:val="24"/>
+          <w:szCs w:val="24"/>
+        </w:rPr>
+        <w:t>.</w:t>
+      </w:r>
+    </w:p>
+    <w:p>
+      <w:pPr>
+        <w:rPr>
+          <w:sz w:val="24"/>
+          <w:szCs w:val="24"/>
+        </w:rPr>
+      </w:pPr>
+      <w:r>
+        <w:rPr>
+          <w:sz w:val="24"/>
+          <w:szCs w:val="24"/>
+        </w:rPr>
+        <w:t>Etter å ha definert første raden</w:t>
+      </w:r>
+      <w:r>
+        <w:rPr>
+          <w:sz w:val="24"/>
+          <w:szCs w:val="24"/>
+        </w:rPr>
+        <w:t xml:space="preserve"> kunne jeg importere innholdet fra csv filen.</w:t>
+      </w:r>
+      <w:r>
+        <w:rPr>
+          <w:sz w:val="24"/>
+          <w:szCs w:val="24"/>
+        </w:rPr>
+        <w:t xml:space="preserve"> Dette gjorde jeg ved å høyreklikke på tabellen i SHEMAS feltet og importere </w:t>
+      </w:r>
+      <w:r>
+        <w:rPr>
+          <w:sz w:val="24"/>
+          <w:szCs w:val="24"/>
+        </w:rPr>
+        <w:t xml:space="preserve">csv filen. Deretter fikk jeg valget om å lage en ny tabell, eller flette disse sammen, altså å legge dataen fra csv filen i min definerte </w:t>
+      </w:r>
+      <w:r>
+        <w:rPr>
+          <w:sz w:val="24"/>
+          <w:szCs w:val="24"/>
+        </w:rPr>
+        <w:t>tabell</w:t>
+      </w:r>
+      <w:r>
+        <w:rPr>
+          <w:sz w:val="24"/>
+          <w:szCs w:val="24"/>
+        </w:rPr>
+        <w:t xml:space="preserve">. </w:t>
+      </w:r>
+    </w:p>
+    <w:p>
+      <w:pPr>
+        <w:rPr>
+          <w:sz w:val="24"/>
+          <w:szCs w:val="24"/>
+        </w:rPr>
+      </w:pPr>
+      <w:r>
+        <w:rPr>
+          <w:sz w:val="24"/>
+          <w:szCs w:val="24"/>
+        </w:rPr>
+        <w:t xml:space="preserve">Etter at dette ble importert kunne jeg simpelt skrive «SELECT * FROM oblig.oblig_1_2» (SELECT * FROM </w:t>
+      </w:r>
+      <w:r>
+        <w:rPr>
+          <w:i/>
+          <w:iCs/>
+          <w:sz w:val="24"/>
+          <w:szCs w:val="24"/>
+        </w:rPr>
+        <w:t>Schema</w:t>
+      </w:r>
+      <w:r>
+        <w:rPr>
+          <w:i/>
+          <w:iCs/>
+          <w:sz w:val="24"/>
+          <w:szCs w:val="24"/>
+        </w:rPr>
+        <w:t>Navn.TabellNavn</w:t>
+      </w:r>
+      <w:r>
+        <w:rPr>
+          <w:sz w:val="24"/>
+          <w:szCs w:val="24"/>
+        </w:rPr>
+        <w:t>)</w:t>
+      </w:r>
+      <w:r>
+        <w:rPr>
+          <w:sz w:val="24"/>
+          <w:szCs w:val="24"/>
+        </w:rPr>
+        <w:t xml:space="preserve"> og trykke på «lynet» som kjører gjennom spørringen.</w:t>
+      </w:r>
+    </w:p>
+    <w:p>
+      <w:pPr>
+        <w:rPr>
+          <w:sz w:val="24"/>
+          <w:szCs w:val="24"/>
+        </w:rPr>
+      </w:pPr>
+      <w:r>
+        <w:rPr>
+          <w:sz w:val="24"/>
+          <w:szCs w:val="24"/>
+        </w:rPr>
+        <w:t>Det resulterte i at alt som skulle ble skrevet ut, inkludert min</w:t>
+      </w:r>
+      <w:r>
+        <w:rPr>
+          <w:sz w:val="24"/>
+          <w:szCs w:val="24"/>
+        </w:rPr>
+        <w:t xml:space="preserve"> rad hvor jeg definerte de ulike kolonnene, og ikke minst det jeg importerte inn fra csv filen (se bildene over</w:t>
+      </w:r>
+      <w:r>
+        <w:rPr>
+          <w:sz w:val="24"/>
+          <w:szCs w:val="24"/>
+        </w:rPr>
+        <w:t>)</w:t>
+      </w:r>
+    </w:p>
+    <w:p>
+      <w:pPr>
+        <w:rPr>
+          <w:sz w:val="24"/>
+          <w:szCs w:val="24"/>
+        </w:rPr>
+      </w:pPr>
+    </w:p>
+    <w:p>
+      <w:pPr>
+        <w:rPr>
+          <w:b/>
+          <w:bCs/>
+          <w:sz w:val="28"/>
+          <w:szCs w:val="28"/>
+        </w:rPr>
+      </w:pPr>
+      <w:r>
+        <w:rPr>
+          <w:b/>
+          <w:bCs/>
+          <w:sz w:val="28"/>
+          <w:szCs w:val="28"/>
+        </w:rPr>
+        <w:t>Skriftlig forklaring av data som har blitt importert:</w:t>
+      </w:r>
+    </w:p>
+    <w:p>
+      <w:pPr>
+        <w:rPr>
+          <w:sz w:val="28"/>
+          <w:szCs w:val="28"/>
+        </w:rPr>
+      </w:pPr>
+    </w:p>
+    <w:p>
+      <w:pPr>
+        <w:rPr>
+          <w:sz w:val="24"/>
+          <w:szCs w:val="24"/>
+        </w:rPr>
+      </w:pPr>
+    </w:p>
     <w:sectPr>
       <w:pgSz w:w="11906" w:h="16838"/>
       <w:pgMar w:top="1417" w:right="1417" w:bottom="1417" w:left="1417" w:header="708" w:footer="708" w:gutter="0"/>
@@ -183,6 +653,10 @@
     </w:sectPr>
   </w:body>
 </w:document>
+</file>
+
+<file path=word/numbering.xml><?xml version="1.0" encoding="utf-8"?>
+<w:numbering xmlns:wpc="http://schemas.microsoft.com/office/word/2010/wordprocessingCanvas" xmlns:cx="http://schemas.microsoft.com/office/drawing/2014/chartex" xmlns:cx1="http://schemas.microsoft.com/office/drawing/2015/9/8/chartex" xmlns:cx2="http://schemas.microsoft.com/office/drawing/2015/10/21/chartex" xmlns:cx3="http://schemas.microsoft.com/office/drawing/2016/5/9/chartex" xmlns:cx4="http://schemas.microsoft.com/office/drawing/2016/5/10/chartex" xmlns:cx5="http://schemas.microsoft.com/office/drawing/2016/5/11/chartex" xmlns:cx6="http://schemas.microsoft.com/office/drawing/2016/5/12/chartex" xmlns:cx7="http://schemas.microsoft.com/office/drawing/2016/5/13/chartex" xmlns:cx8="http://schemas.microsoft.com/office/drawing/2016/5/14/chartex" xmlns:mc="http://schemas.openxmlformats.org/markup-compatibility/2006" xmlns:aink="http://schemas.microsoft.com/office/drawing/2016/ink" xmlns:am3d="http://schemas.microsoft.com/office/drawing/2017/model3d" xmlns:o="urn:schemas-microsoft-com:office:office" xmlns:oel="http://schemas.microsoft.com/office/2019/extlst" xmlns:r="http://schemas.openxmlformats.org/officeDocument/2006/relationships" xmlns:m="http://schemas.openxmlformats.org/officeDocument/2006/math" xmlns:v="urn:schemas-microsoft-com:vml" xmlns:wp14="http://schemas.microsoft.com/office/word/2010/wordprocessingDrawing" xmlns:wp="http://schemas.openxmlformats.org/drawingml/2006/wordprocessingDrawing" xmlns:w10="urn:schemas-microsoft-com:office:word" xmlns:w="http://schemas.openxmlformats.org/wordprocessingml/2006/main" xmlns:w14="http://schemas.microsoft.com/office/word/2010/wordml" xmlns:w15="http://schemas.microsoft.com/office/word/2012/wordml" xmlns:w16cex="http://schemas.microsoft.com/office/word/2018/wordml/cex" xmlns:w16cid="http://schemas.microsoft.com/office/word/2016/wordml/cid" xmlns:w16="http://schemas.microsoft.com/office/word/2018/wordml" xmlns:w16sdtdh="http://schemas.microsoft.com/office/word/2020/wordml/sdtdatahash" xmlns:w16se="http://schemas.microsoft.com/office/word/2015/wordml/symex" xmlns:wpg="http://schemas.microsoft.com/office/word/2010/wordprocessingGroup" xmlns:wpi="http://schemas.microsoft.com/office/word/2010/wordprocessingInk" xmlns:wne="http://schemas.microsoft.com/office/word/2006/wordml" xmlns:wps="http://schemas.microsoft.com/office/word/2010/wordprocessingShape" mc:Ignorable="w14 w15 w16se w16cid w16 w16cex w16sdtdh wp14"/>
 </file>
 
 <file path=word/styles.xml><?xml version="1.0" encoding="utf-8"?>

--- a/oblig1/Oblig1_2_EmilBerglund.docx
+++ b/oblig1/Oblig1_2_EmilBerglund.docx
@@ -4,14 +4,17 @@
   <w:body>
     <w:p>
       <w:r>
+        <w:rPr>
+          <w:noProof/>
+        </w:rPr>
         <w:drawing>
-          <wp:anchor distT="0" distB="0" distL="114300" distR="114300" simplePos="0" relativeHeight="251658242" behindDoc="0" locked="0" layoutInCell="1" allowOverlap="1" wp14:anchorId="493397BD" wp14:editId="1439D608">
+          <wp:anchor distT="0" distB="0" distL="114300" distR="114300" simplePos="0" relativeHeight="251658242" behindDoc="0" locked="0" layoutInCell="1" allowOverlap="1" wp14:anchorId="493397BD" wp14:editId="24B60A83">
             <wp:simplePos x="0" y="0"/>
             <wp:positionH relativeFrom="margin">
-              <wp:posOffset>1040323</wp:posOffset>
+              <wp:posOffset>1023671</wp:posOffset>
             </wp:positionH>
             <wp:positionV relativeFrom="paragraph">
-              <wp:posOffset>-669207</wp:posOffset>
+              <wp:posOffset>-105384</wp:posOffset>
             </wp:positionV>
             <wp:extent cx="4937661" cy="3538330"/>
             <wp:effectExtent l="0" t="0" r="0" b="5080"/>
@@ -28,7 +31,7 @@
                     <pic:cNvPicPr/>
                   </pic:nvPicPr>
                   <pic:blipFill>
-                    <a:blip r:embed="rId5">
+                    <a:blip r:embed="rId6">
                       <a:extLst>
                         <a:ext uri="{28A0092B-C50C-407E-A947-70E740481C1C}">
                           <a14:useLocalDpi xmlns:a14="http://schemas.microsoft.com/office/drawing/2010/main" val="0"/>
@@ -42,7 +45,7 @@
                   <pic:spPr>
                     <a:xfrm>
                       <a:off x="0" y="0"/>
-                      <a:ext cx="4949439" cy="3546770"/>
+                      <a:ext cx="4937661" cy="3538330"/>
                     </a:xfrm>
                     <a:prstGeom prst="rect">
                       <a:avLst/>
@@ -65,13 +68,13 @@
           <w:noProof/>
         </w:rPr>
         <w:drawing>
-          <wp:anchor distT="0" distB="0" distL="114300" distR="114300" simplePos="0" relativeHeight="251658240" behindDoc="0" locked="0" layoutInCell="1" allowOverlap="1" wp14:anchorId="5DBFE719" wp14:editId="6BBA4A5C">
+          <wp:anchor distT="0" distB="0" distL="114300" distR="114300" simplePos="0" relativeHeight="251658240" behindDoc="0" locked="0" layoutInCell="1" allowOverlap="1" wp14:anchorId="5DBFE719" wp14:editId="651218FC">
             <wp:simplePos x="0" y="0"/>
             <wp:positionH relativeFrom="page">
-              <wp:posOffset>283210</wp:posOffset>
+              <wp:posOffset>319786</wp:posOffset>
             </wp:positionH>
             <wp:positionV relativeFrom="paragraph">
-              <wp:posOffset>-683895</wp:posOffset>
+              <wp:posOffset>-54788</wp:posOffset>
             </wp:positionV>
             <wp:extent cx="1600282" cy="1816193"/>
             <wp:effectExtent l="0" t="0" r="0" b="0"/>
@@ -88,7 +91,7 @@
                     <pic:cNvPicPr/>
                   </pic:nvPicPr>
                   <pic:blipFill>
-                    <a:blip r:embed="rId6">
+                    <a:blip r:embed="rId7">
                       <a:extLst>
                         <a:ext uri="{28A0092B-C50C-407E-A947-70E740481C1C}">
                           <a14:useLocalDpi xmlns:a14="http://schemas.microsoft.com/office/drawing/2010/main" val="0"/>
@@ -144,7 +147,7 @@
                     <pic:cNvPicPr/>
                   </pic:nvPicPr>
                   <pic:blipFill>
-                    <a:blip r:embed="rId7">
+                    <a:blip r:embed="rId8">
                       <a:extLst>
                         <a:ext uri="{28A0092B-C50C-407E-A947-70E740481C1C}">
                           <a14:useLocalDpi xmlns:a14="http://schemas.microsoft.com/office/drawing/2010/main" val="0"/>
@@ -204,7 +207,7 @@
           <w:sz w:val="28"/>
           <w:szCs w:val="28"/>
         </w:rPr>
-        <w:t>det jeg har laget</w:t>
+        <w:t>tabellen</w:t>
       </w:r>
       <w:r>
         <w:rPr>
@@ -213,6 +216,15 @@
           <w:sz w:val="28"/>
           <w:szCs w:val="28"/>
         </w:rPr>
+        <w:t xml:space="preserve"> jeg har laget</w:t>
+      </w:r>
+      <w:r>
+        <w:rPr>
+          <w:b/>
+          <w:bCs/>
+          <w:sz w:val="28"/>
+          <w:szCs w:val="28"/>
+        </w:rPr>
         <w:t xml:space="preserve">: </w:t>
       </w:r>
     </w:p>
@@ -298,7 +310,39 @@
           <w:sz w:val="24"/>
           <w:szCs w:val="24"/>
         </w:rPr>
-        <w:t xml:space="preserve"> Ved å høyreklikke på «tables» i </w:t>
+        <w:t xml:space="preserve"> Ved å </w:t>
+      </w:r>
+      <w:proofErr w:type="spellStart"/>
+      <w:r>
+        <w:rPr>
+          <w:sz w:val="24"/>
+          <w:szCs w:val="24"/>
+        </w:rPr>
+        <w:t>høyreklikke</w:t>
+      </w:r>
+      <w:proofErr w:type="spellEnd"/>
+      <w:r>
+        <w:rPr>
+          <w:sz w:val="24"/>
+          <w:szCs w:val="24"/>
+        </w:rPr>
+        <w:t xml:space="preserve"> på «</w:t>
+      </w:r>
+      <w:proofErr w:type="spellStart"/>
+      <w:r>
+        <w:rPr>
+          <w:sz w:val="24"/>
+          <w:szCs w:val="24"/>
+        </w:rPr>
+        <w:t>tables</w:t>
+      </w:r>
+      <w:proofErr w:type="spellEnd"/>
+      <w:r>
+        <w:rPr>
+          <w:sz w:val="24"/>
+          <w:szCs w:val="24"/>
+        </w:rPr>
+        <w:t xml:space="preserve">» i </w:t>
       </w:r>
       <w:r>
         <w:rPr>
@@ -321,12 +365,37 @@
         </w:rPr>
         <w:t>ksjonen fikk jeg valget «</w:t>
       </w:r>
-      <w:r>
-        <w:rPr>
-          <w:sz w:val="24"/>
-          <w:szCs w:val="24"/>
-        </w:rPr>
-        <w:t>Create Table»</w:t>
+      <w:proofErr w:type="spellStart"/>
+      <w:r>
+        <w:rPr>
+          <w:sz w:val="24"/>
+          <w:szCs w:val="24"/>
+        </w:rPr>
+        <w:t>Create</w:t>
+      </w:r>
+      <w:proofErr w:type="spellEnd"/>
+      <w:r>
+        <w:rPr>
+          <w:sz w:val="24"/>
+          <w:szCs w:val="24"/>
+        </w:rPr>
+        <w:t xml:space="preserve"> </w:t>
+      </w:r>
+      <w:proofErr w:type="spellStart"/>
+      <w:r>
+        <w:rPr>
+          <w:sz w:val="24"/>
+          <w:szCs w:val="24"/>
+        </w:rPr>
+        <w:t>Table</w:t>
+      </w:r>
+      <w:proofErr w:type="spellEnd"/>
+      <w:r>
+        <w:rPr>
+          <w:sz w:val="24"/>
+          <w:szCs w:val="24"/>
+        </w:rPr>
+        <w:t>»</w:t>
       </w:r>
       <w:r>
         <w:rPr>
@@ -410,7 +479,23 @@
           <w:sz w:val="24"/>
           <w:szCs w:val="24"/>
         </w:rPr>
-        <w:t>«Primary Key»</w:t>
+        <w:t>«</w:t>
+      </w:r>
+      <w:proofErr w:type="spellStart"/>
+      <w:r>
+        <w:rPr>
+          <w:sz w:val="24"/>
+          <w:szCs w:val="24"/>
+        </w:rPr>
+        <w:t>Primary</w:t>
+      </w:r>
+      <w:proofErr w:type="spellEnd"/>
+      <w:r>
+        <w:rPr>
+          <w:sz w:val="24"/>
+          <w:szCs w:val="24"/>
+        </w:rPr>
+        <w:t xml:space="preserve"> Key»</w:t>
       </w:r>
       <w:r>
         <w:rPr>
@@ -424,21 +509,69 @@
           <w:sz w:val="24"/>
           <w:szCs w:val="24"/>
         </w:rPr>
-        <w:t xml:space="preserve"> i tillegg til å velge datatype. Her ble jo da f.eks. «pasient_id» </w:t>
-      </w:r>
-      <w:r>
-        <w:rPr>
-          <w:sz w:val="24"/>
-          <w:szCs w:val="24"/>
-        </w:rPr>
-        <w:t xml:space="preserve">markert med «Primary_key» og «Not null» i tillegg til å få datatypen INT. </w:t>
-      </w:r>
-      <w:r>
-        <w:rPr>
-          <w:sz w:val="24"/>
-          <w:szCs w:val="24"/>
-        </w:rPr>
-        <w:t>«Pasient_id» er en primærnøkkel ettersom den er unik til hver person</w:t>
+        <w:t xml:space="preserve"> i tillegg til å velge datatype. Her ble jo da f.eks. «</w:t>
+      </w:r>
+      <w:proofErr w:type="spellStart"/>
+      <w:r>
+        <w:rPr>
+          <w:sz w:val="24"/>
+          <w:szCs w:val="24"/>
+        </w:rPr>
+        <w:t>pasient_id</w:t>
+      </w:r>
+      <w:proofErr w:type="spellEnd"/>
+      <w:r>
+        <w:rPr>
+          <w:sz w:val="24"/>
+          <w:szCs w:val="24"/>
+        </w:rPr>
+        <w:t xml:space="preserve">» </w:t>
+      </w:r>
+      <w:r>
+        <w:rPr>
+          <w:sz w:val="24"/>
+          <w:szCs w:val="24"/>
+        </w:rPr>
+        <w:t>markert med «</w:t>
+      </w:r>
+      <w:proofErr w:type="spellStart"/>
+      <w:r>
+        <w:rPr>
+          <w:sz w:val="24"/>
+          <w:szCs w:val="24"/>
+        </w:rPr>
+        <w:t>Primary_key</w:t>
+      </w:r>
+      <w:proofErr w:type="spellEnd"/>
+      <w:r>
+        <w:rPr>
+          <w:sz w:val="24"/>
+          <w:szCs w:val="24"/>
+        </w:rPr>
+        <w:t xml:space="preserve">» og «Not null» i tillegg til å få datatypen INT. </w:t>
+      </w:r>
+      <w:r>
+        <w:rPr>
+          <w:sz w:val="24"/>
+          <w:szCs w:val="24"/>
+        </w:rPr>
+        <w:t>«</w:t>
+      </w:r>
+      <w:proofErr w:type="spellStart"/>
+      <w:r>
+        <w:rPr>
+          <w:sz w:val="24"/>
+          <w:szCs w:val="24"/>
+        </w:rPr>
+        <w:t>Pasient_id</w:t>
+      </w:r>
+      <w:proofErr w:type="spellEnd"/>
+      <w:r>
+        <w:rPr>
+          <w:sz w:val="24"/>
+          <w:szCs w:val="24"/>
+        </w:rPr>
+        <w:t>» er en primærnøkkel ettersom den er unik til hver person</w:t>
       </w:r>
       <w:r>
         <w:rPr>
@@ -495,21 +628,78 @@
           <w:sz w:val="24"/>
           <w:szCs w:val="24"/>
         </w:rPr>
-        <w:t xml:space="preserve"> kunne jeg importere innholdet fra csv filen.</w:t>
-      </w:r>
-      <w:r>
-        <w:rPr>
-          <w:sz w:val="24"/>
-          <w:szCs w:val="24"/>
-        </w:rPr>
-        <w:t xml:space="preserve"> Dette gjorde jeg ved å høyreklikke på tabellen i SHEMAS feltet og importere </w:t>
-      </w:r>
-      <w:r>
-        <w:rPr>
-          <w:sz w:val="24"/>
-          <w:szCs w:val="24"/>
-        </w:rPr>
-        <w:t xml:space="preserve">csv filen. Deretter fikk jeg valget om å lage en ny tabell, eller flette disse sammen, altså å legge dataen fra csv filen i min definerte </w:t>
+        <w:t xml:space="preserve"> kunne jeg importere innholdet fra </w:t>
+      </w:r>
+      <w:proofErr w:type="spellStart"/>
+      <w:r>
+        <w:rPr>
+          <w:sz w:val="24"/>
+          <w:szCs w:val="24"/>
+        </w:rPr>
+        <w:t>csv</w:t>
+      </w:r>
+      <w:proofErr w:type="spellEnd"/>
+      <w:r>
+        <w:rPr>
+          <w:sz w:val="24"/>
+          <w:szCs w:val="24"/>
+        </w:rPr>
+        <w:t xml:space="preserve"> filen.</w:t>
+      </w:r>
+      <w:r>
+        <w:rPr>
+          <w:sz w:val="24"/>
+          <w:szCs w:val="24"/>
+        </w:rPr>
+        <w:t xml:space="preserve"> Dette gjorde jeg ved å </w:t>
+      </w:r>
+      <w:proofErr w:type="spellStart"/>
+      <w:r>
+        <w:rPr>
+          <w:sz w:val="24"/>
+          <w:szCs w:val="24"/>
+        </w:rPr>
+        <w:t>høyreklikke</w:t>
+      </w:r>
+      <w:proofErr w:type="spellEnd"/>
+      <w:r>
+        <w:rPr>
+          <w:sz w:val="24"/>
+          <w:szCs w:val="24"/>
+        </w:rPr>
+        <w:t xml:space="preserve"> på tabellen i SHEMAS feltet og importere </w:t>
+      </w:r>
+      <w:proofErr w:type="spellStart"/>
+      <w:r>
+        <w:rPr>
+          <w:sz w:val="24"/>
+          <w:szCs w:val="24"/>
+        </w:rPr>
+        <w:t>csv</w:t>
+      </w:r>
+      <w:proofErr w:type="spellEnd"/>
+      <w:r>
+        <w:rPr>
+          <w:sz w:val="24"/>
+          <w:szCs w:val="24"/>
+        </w:rPr>
+        <w:t xml:space="preserve"> filen. Deretter fikk jeg valget om å lage en ny tabell, eller flette disse sammen, altså å legge dataen fra </w:t>
+      </w:r>
+      <w:proofErr w:type="spellStart"/>
+      <w:r>
+        <w:rPr>
+          <w:sz w:val="24"/>
+          <w:szCs w:val="24"/>
+        </w:rPr>
+        <w:t>csv</w:t>
+      </w:r>
+      <w:proofErr w:type="spellEnd"/>
+      <w:r>
+        <w:rPr>
+          <w:sz w:val="24"/>
+          <w:szCs w:val="24"/>
+        </w:rPr>
+        <w:t xml:space="preserve"> filen i min definerte </w:t>
       </w:r>
       <w:r>
         <w:rPr>
@@ -538,8 +728,25 @@
           <w:sz w:val="24"/>
           <w:szCs w:val="24"/>
         </w:rPr>
-        <w:t xml:space="preserve">Etter at dette ble importert kunne jeg simpelt skrive «SELECT * FROM oblig.oblig_1_2» (SELECT * FROM </w:t>
-      </w:r>
+        <w:t xml:space="preserve">Etter at dette ble importert kunne jeg simpelt skrive «SELECT * FROM </w:t>
+      </w:r>
+      <w:proofErr w:type="gramStart"/>
+      <w:r>
+        <w:rPr>
+          <w:sz w:val="24"/>
+          <w:szCs w:val="24"/>
+        </w:rPr>
+        <w:t>oblig.oblig</w:t>
+      </w:r>
+      <w:proofErr w:type="gramEnd"/>
+      <w:r>
+        <w:rPr>
+          <w:sz w:val="24"/>
+          <w:szCs w:val="24"/>
+        </w:rPr>
+        <w:t xml:space="preserve">_1_2» (SELECT * FROM </w:t>
+      </w:r>
+      <w:proofErr w:type="spellStart"/>
       <w:r>
         <w:rPr>
           <w:i/>
@@ -558,6 +765,7 @@
         </w:rPr>
         <w:t>Navn.TabellNavn</w:t>
       </w:r>
+      <w:proofErr w:type="spellEnd"/>
       <w:r>
         <w:rPr>
           <w:sz w:val="24"/>
@@ -585,14 +793,44 @@
           <w:sz w:val="24"/>
           <w:szCs w:val="24"/>
         </w:rPr>
-        <w:t>Det resulterte i at alt som skulle ble skrevet ut, inkludert min</w:t>
-      </w:r>
-      <w:r>
-        <w:rPr>
-          <w:sz w:val="24"/>
-          <w:szCs w:val="24"/>
-        </w:rPr>
-        <w:t xml:space="preserve"> rad hvor jeg definerte de ulike kolonnene, og ikke minst det jeg importerte inn fra csv filen (se bildene over</w:t>
+        <w:t xml:space="preserve">Det resulterte i at alt som skulle </w:t>
+      </w:r>
+      <w:r>
+        <w:rPr>
+          <w:sz w:val="24"/>
+          <w:szCs w:val="24"/>
+        </w:rPr>
+        <w:t>bli</w:t>
+      </w:r>
+      <w:r>
+        <w:rPr>
+          <w:sz w:val="24"/>
+          <w:szCs w:val="24"/>
+        </w:rPr>
+        <w:t xml:space="preserve"> skrevet ut, inkludert min</w:t>
+      </w:r>
+      <w:r>
+        <w:rPr>
+          <w:sz w:val="24"/>
+          <w:szCs w:val="24"/>
+        </w:rPr>
+        <w:t xml:space="preserve"> rad hvor jeg definerte de ulike kolonnene, og ikke minst det jeg importerte inn fra </w:t>
+      </w:r>
+      <w:proofErr w:type="spellStart"/>
+      <w:r>
+        <w:rPr>
+          <w:sz w:val="24"/>
+          <w:szCs w:val="24"/>
+        </w:rPr>
+        <w:t>csv</w:t>
+      </w:r>
+      <w:proofErr w:type="spellEnd"/>
+      <w:r>
+        <w:rPr>
+          <w:sz w:val="24"/>
+          <w:szCs w:val="24"/>
+        </w:rPr>
+        <w:t xml:space="preserve"> filen (se bildene over</w:t>
       </w:r>
       <w:r>
         <w:rPr>
@@ -626,26 +864,61 @@
           <w:sz w:val="28"/>
           <w:szCs w:val="28"/>
         </w:rPr>
-        <w:t>Skriftlig forklaring av data som har blitt importert:</w:t>
+        <w:t>Skjermbildene:</w:t>
       </w:r>
     </w:p>
     <w:p>
       <w:pPr>
         <w:rPr>
-          <w:sz w:val="28"/>
-          <w:szCs w:val="28"/>
+          <w:sz w:val="24"/>
+          <w:szCs w:val="24"/>
         </w:rPr>
       </w:pPr>
-    </w:p>
-    <w:p>
-      <w:pPr>
-        <w:rPr>
-          <w:sz w:val="24"/>
-          <w:szCs w:val="24"/>
-        </w:rPr>
-      </w:pPr>
+      <w:r>
+        <w:rPr>
+          <w:sz w:val="24"/>
+          <w:szCs w:val="24"/>
+        </w:rPr>
+        <w:t>Skjermbildene over (første side) viser til hva jeg har gjort i denne oppgaven</w:t>
+      </w:r>
+      <w:r>
+        <w:rPr>
+          <w:sz w:val="24"/>
+          <w:szCs w:val="24"/>
+        </w:rPr>
+        <w:t>. Det første bildet viser at jeg har laget en SCHEMA og en tabell. Det andre bildet</w:t>
+      </w:r>
+      <w:r>
+        <w:rPr>
+          <w:sz w:val="24"/>
+          <w:szCs w:val="24"/>
+        </w:rPr>
+        <w:t xml:space="preserve"> viser hvordan jeg opprettet og strukturerte tabellen</w:t>
+      </w:r>
+      <w:r>
+        <w:rPr>
+          <w:sz w:val="24"/>
+          <w:szCs w:val="24"/>
+        </w:rPr>
+        <w:t>, hvor man ser datatypene og kriteriene</w:t>
+      </w:r>
+      <w:r>
+        <w:rPr>
+          <w:sz w:val="24"/>
+          <w:szCs w:val="24"/>
+        </w:rPr>
+        <w:t xml:space="preserve">. Det siste bilde viser til </w:t>
+      </w:r>
+      <w:r>
+        <w:rPr>
+          <w:sz w:val="24"/>
+          <w:szCs w:val="24"/>
+        </w:rPr>
+        <w:t>spørringen og utskriften.</w:t>
+      </w:r>
     </w:p>
     <w:sectPr>
+      <w:headerReference w:type="default" r:id="rId9"/>
       <w:pgSz w:w="11906" w:h="16838"/>
       <w:pgMar w:top="1417" w:right="1417" w:bottom="1417" w:left="1417" w:header="708" w:footer="708" w:gutter="0"/>
       <w:cols w:space="708"/>
@@ -655,8 +928,84 @@
 </w:document>
 </file>
 
-<file path=word/numbering.xml><?xml version="1.0" encoding="utf-8"?>
-<w:numbering xmlns:wpc="http://schemas.microsoft.com/office/word/2010/wordprocessingCanvas" xmlns:cx="http://schemas.microsoft.com/office/drawing/2014/chartex" xmlns:cx1="http://schemas.microsoft.com/office/drawing/2015/9/8/chartex" xmlns:cx2="http://schemas.microsoft.com/office/drawing/2015/10/21/chartex" xmlns:cx3="http://schemas.microsoft.com/office/drawing/2016/5/9/chartex" xmlns:cx4="http://schemas.microsoft.com/office/drawing/2016/5/10/chartex" xmlns:cx5="http://schemas.microsoft.com/office/drawing/2016/5/11/chartex" xmlns:cx6="http://schemas.microsoft.com/office/drawing/2016/5/12/chartex" xmlns:cx7="http://schemas.microsoft.com/office/drawing/2016/5/13/chartex" xmlns:cx8="http://schemas.microsoft.com/office/drawing/2016/5/14/chartex" xmlns:mc="http://schemas.openxmlformats.org/markup-compatibility/2006" xmlns:aink="http://schemas.microsoft.com/office/drawing/2016/ink" xmlns:am3d="http://schemas.microsoft.com/office/drawing/2017/model3d" xmlns:o="urn:schemas-microsoft-com:office:office" xmlns:oel="http://schemas.microsoft.com/office/2019/extlst" xmlns:r="http://schemas.openxmlformats.org/officeDocument/2006/relationships" xmlns:m="http://schemas.openxmlformats.org/officeDocument/2006/math" xmlns:v="urn:schemas-microsoft-com:vml" xmlns:wp14="http://schemas.microsoft.com/office/word/2010/wordprocessingDrawing" xmlns:wp="http://schemas.openxmlformats.org/drawingml/2006/wordprocessingDrawing" xmlns:w10="urn:schemas-microsoft-com:office:word" xmlns:w="http://schemas.openxmlformats.org/wordprocessingml/2006/main" xmlns:w14="http://schemas.microsoft.com/office/word/2010/wordml" xmlns:w15="http://schemas.microsoft.com/office/word/2012/wordml" xmlns:w16cex="http://schemas.microsoft.com/office/word/2018/wordml/cex" xmlns:w16cid="http://schemas.microsoft.com/office/word/2016/wordml/cid" xmlns:w16="http://schemas.microsoft.com/office/word/2018/wordml" xmlns:w16sdtdh="http://schemas.microsoft.com/office/word/2020/wordml/sdtdatahash" xmlns:w16se="http://schemas.microsoft.com/office/word/2015/wordml/symex" xmlns:wpg="http://schemas.microsoft.com/office/word/2010/wordprocessingGroup" xmlns:wpi="http://schemas.microsoft.com/office/word/2010/wordprocessingInk" xmlns:wne="http://schemas.microsoft.com/office/word/2006/wordml" xmlns:wps="http://schemas.microsoft.com/office/word/2010/wordprocessingShape" mc:Ignorable="w14 w15 w16se w16cid w16 w16cex w16sdtdh wp14"/>
+<file path=word/endnotes.xml><?xml version="1.0" encoding="utf-8"?>
+<w:endnotes xmlns:wpc="http://schemas.microsoft.com/office/word/2010/wordprocessingCanvas" xmlns:cx="http://schemas.microsoft.com/office/drawing/2014/chartex" xmlns:cx1="http://schemas.microsoft.com/office/drawing/2015/9/8/chartex" xmlns:cx2="http://schemas.microsoft.com/office/drawing/2015/10/21/chartex" xmlns:cx3="http://schemas.microsoft.com/office/drawing/2016/5/9/chartex" xmlns:cx4="http://schemas.microsoft.com/office/drawing/2016/5/10/chartex" xmlns:cx5="http://schemas.microsoft.com/office/drawing/2016/5/11/chartex" xmlns:cx6="http://schemas.microsoft.com/office/drawing/2016/5/12/chartex" xmlns:cx7="http://schemas.microsoft.com/office/drawing/2016/5/13/chartex" xmlns:cx8="http://schemas.microsoft.com/office/drawing/2016/5/14/chartex" xmlns:mc="http://schemas.openxmlformats.org/markup-compatibility/2006" xmlns:aink="http://schemas.microsoft.com/office/drawing/2016/ink" xmlns:am3d="http://schemas.microsoft.com/office/drawing/2017/model3d" xmlns:o="urn:schemas-microsoft-com:office:office" xmlns:oel="http://schemas.microsoft.com/office/2019/extlst" xmlns:r="http://schemas.openxmlformats.org/officeDocument/2006/relationships" xmlns:m="http://schemas.openxmlformats.org/officeDocument/2006/math" xmlns:v="urn:schemas-microsoft-com:vml" xmlns:wp14="http://schemas.microsoft.com/office/word/2010/wordprocessingDrawing" xmlns:wp="http://schemas.openxmlformats.org/drawingml/2006/wordprocessingDrawing" xmlns:w10="urn:schemas-microsoft-com:office:word" xmlns:w="http://schemas.openxmlformats.org/wordprocessingml/2006/main" xmlns:w14="http://schemas.microsoft.com/office/word/2010/wordml" xmlns:w15="http://schemas.microsoft.com/office/word/2012/wordml" xmlns:w16cex="http://schemas.microsoft.com/office/word/2018/wordml/cex" xmlns:w16cid="http://schemas.microsoft.com/office/word/2016/wordml/cid" xmlns:w16="http://schemas.microsoft.com/office/word/2018/wordml" xmlns:w16sdtdh="http://schemas.microsoft.com/office/word/2020/wordml/sdtdatahash" xmlns:w16se="http://schemas.microsoft.com/office/word/2015/wordml/symex" xmlns:wpg="http://schemas.microsoft.com/office/word/2010/wordprocessingGroup" xmlns:wpi="http://schemas.microsoft.com/office/word/2010/wordprocessingInk" xmlns:wne="http://schemas.microsoft.com/office/word/2006/wordml" xmlns:wps="http://schemas.microsoft.com/office/word/2010/wordprocessingShape" mc:Ignorable="w14 w15 w16se w16cid w16 w16cex w16sdtdh wp14">
+  <w:endnote w:type="separator" w:id="-1">
+    <w:p>
+      <w:pPr>
+        <w:spacing w:after="0" w:line="240" w:lineRule="auto"/>
+      </w:pPr>
+      <w:r>
+        <w:separator/>
+      </w:r>
+    </w:p>
+  </w:endnote>
+  <w:endnote w:type="continuationSeparator" w:id="0">
+    <w:p>
+      <w:pPr>
+        <w:spacing w:after="0" w:line="240" w:lineRule="auto"/>
+      </w:pPr>
+      <w:r>
+        <w:continuationSeparator/>
+      </w:r>
+    </w:p>
+  </w:endnote>
+</w:endnotes>
+</file>
+
+<file path=word/footnotes.xml><?xml version="1.0" encoding="utf-8"?>
+<w:footnotes xmlns:wpc="http://schemas.microsoft.com/office/word/2010/wordprocessingCanvas" xmlns:cx="http://schemas.microsoft.com/office/drawing/2014/chartex" xmlns:cx1="http://schemas.microsoft.com/office/drawing/2015/9/8/chartex" xmlns:cx2="http://schemas.microsoft.com/office/drawing/2015/10/21/chartex" xmlns:cx3="http://schemas.microsoft.com/office/drawing/2016/5/9/chartex" xmlns:cx4="http://schemas.microsoft.com/office/drawing/2016/5/10/chartex" xmlns:cx5="http://schemas.microsoft.com/office/drawing/2016/5/11/chartex" xmlns:cx6="http://schemas.microsoft.com/office/drawing/2016/5/12/chartex" xmlns:cx7="http://schemas.microsoft.com/office/drawing/2016/5/13/chartex" xmlns:cx8="http://schemas.microsoft.com/office/drawing/2016/5/14/chartex" xmlns:mc="http://schemas.openxmlformats.org/markup-compatibility/2006" xmlns:aink="http://schemas.microsoft.com/office/drawing/2016/ink" xmlns:am3d="http://schemas.microsoft.com/office/drawing/2017/model3d" xmlns:o="urn:schemas-microsoft-com:office:office" xmlns:oel="http://schemas.microsoft.com/office/2019/extlst" xmlns:r="http://schemas.openxmlformats.org/officeDocument/2006/relationships" xmlns:m="http://schemas.openxmlformats.org/officeDocument/2006/math" xmlns:v="urn:schemas-microsoft-com:vml" xmlns:wp14="http://schemas.microsoft.com/office/word/2010/wordprocessingDrawing" xmlns:wp="http://schemas.openxmlformats.org/drawingml/2006/wordprocessingDrawing" xmlns:w10="urn:schemas-microsoft-com:office:word" xmlns:w="http://schemas.openxmlformats.org/wordprocessingml/2006/main" xmlns:w14="http://schemas.microsoft.com/office/word/2010/wordml" xmlns:w15="http://schemas.microsoft.com/office/word/2012/wordml" xmlns:w16cex="http://schemas.microsoft.com/office/word/2018/wordml/cex" xmlns:w16cid="http://schemas.microsoft.com/office/word/2016/wordml/cid" xmlns:w16="http://schemas.microsoft.com/office/word/2018/wordml" xmlns:w16sdtdh="http://schemas.microsoft.com/office/word/2020/wordml/sdtdatahash" xmlns:w16se="http://schemas.microsoft.com/office/word/2015/wordml/symex" xmlns:wpg="http://schemas.microsoft.com/office/word/2010/wordprocessingGroup" xmlns:wpi="http://schemas.microsoft.com/office/word/2010/wordprocessingInk" xmlns:wne="http://schemas.microsoft.com/office/word/2006/wordml" xmlns:wps="http://schemas.microsoft.com/office/word/2010/wordprocessingShape" mc:Ignorable="w14 w15 w16se w16cid w16 w16cex w16sdtdh wp14">
+  <w:footnote w:type="separator" w:id="-1">
+    <w:p>
+      <w:pPr>
+        <w:spacing w:after="0" w:line="240" w:lineRule="auto"/>
+      </w:pPr>
+      <w:r>
+        <w:separator/>
+      </w:r>
+    </w:p>
+  </w:footnote>
+  <w:footnote w:type="continuationSeparator" w:id="0">
+    <w:p>
+      <w:pPr>
+        <w:spacing w:after="0" w:line="240" w:lineRule="auto"/>
+      </w:pPr>
+      <w:r>
+        <w:continuationSeparator/>
+      </w:r>
+    </w:p>
+  </w:footnote>
+</w:footnotes>
+</file>
+
+<file path=word/header1.xml><?xml version="1.0" encoding="utf-8"?>
+<w:hdr xmlns:wpc="http://schemas.microsoft.com/office/word/2010/wordprocessingCanvas" xmlns:cx="http://schemas.microsoft.com/office/drawing/2014/chartex" xmlns:cx1="http://schemas.microsoft.com/office/drawing/2015/9/8/chartex" xmlns:cx2="http://schemas.microsoft.com/office/drawing/2015/10/21/chartex" xmlns:cx3="http://schemas.microsoft.com/office/drawing/2016/5/9/chartex" xmlns:cx4="http://schemas.microsoft.com/office/drawing/2016/5/10/chartex" xmlns:cx5="http://schemas.microsoft.com/office/drawing/2016/5/11/chartex" xmlns:cx6="http://schemas.microsoft.com/office/drawing/2016/5/12/chartex" xmlns:cx7="http://schemas.microsoft.com/office/drawing/2016/5/13/chartex" xmlns:cx8="http://schemas.microsoft.com/office/drawing/2016/5/14/chartex" xmlns:mc="http://schemas.openxmlformats.org/markup-compatibility/2006" xmlns:aink="http://schemas.microsoft.com/office/drawing/2016/ink" xmlns:am3d="http://schemas.microsoft.com/office/drawing/2017/model3d" xmlns:o="urn:schemas-microsoft-com:office:office" xmlns:oel="http://schemas.microsoft.com/office/2019/extlst" xmlns:r="http://schemas.openxmlformats.org/officeDocument/2006/relationships" xmlns:m="http://schemas.openxmlformats.org/officeDocument/2006/math" xmlns:v="urn:schemas-microsoft-com:vml" xmlns:wp14="http://schemas.microsoft.com/office/word/2010/wordprocessingDrawing" xmlns:wp="http://schemas.openxmlformats.org/drawingml/2006/wordprocessingDrawing" xmlns:w10="urn:schemas-microsoft-com:office:word" xmlns:w="http://schemas.openxmlformats.org/wordprocessingml/2006/main" xmlns:w14="http://schemas.microsoft.com/office/word/2010/wordml" xmlns:w15="http://schemas.microsoft.com/office/word/2012/wordml" xmlns:w16cex="http://schemas.microsoft.com/office/word/2018/wordml/cex" xmlns:w16cid="http://schemas.microsoft.com/office/word/2016/wordml/cid" xmlns:w16="http://schemas.microsoft.com/office/word/2018/wordml" xmlns:w16sdtdh="http://schemas.microsoft.com/office/word/2020/wordml/sdtdatahash" xmlns:w16se="http://schemas.microsoft.com/office/word/2015/wordml/symex" xmlns:wpg="http://schemas.microsoft.com/office/word/2010/wordprocessingGroup" xmlns:wpi="http://schemas.microsoft.com/office/word/2010/wordprocessingInk" xmlns:wne="http://schemas.microsoft.com/office/word/2006/wordml" xmlns:wps="http://schemas.microsoft.com/office/word/2010/wordprocessingShape" mc:Ignorable="w14 w15 w16se w16cid w16 w16cex w16sdtdh wp14">
+  <w:p>
+    <w:pPr>
+      <w:pStyle w:val="Topptekst"/>
+    </w:pPr>
+    <w:r>
+      <w:t>Emil Berglund</w:t>
+    </w:r>
+    <w:r>
+      <w:ptab w:relativeTo="margin" w:alignment="center" w:leader="none"/>
+    </w:r>
+    <w:proofErr w:type="spellStart"/>
+    <w:r>
+      <w:t>Oblig</w:t>
+    </w:r>
+    <w:proofErr w:type="spellEnd"/>
+    <w:r>
+      <w:t xml:space="preserve"> 1.2</w:t>
+    </w:r>
+    <w:r>
+      <w:ptab w:relativeTo="margin" w:alignment="right" w:leader="none"/>
+    </w:r>
+    <w:r>
+      <w:t>16.01.2024</w:t>
+    </w:r>
+  </w:p>
+</w:hdr>
 </file>
 
 <file path=word/styles.xml><?xml version="1.0" encoding="utf-8"?>
@@ -1087,6 +1436,50 @@
     <w:semiHidden/>
     <w:unhideWhenUsed/>
   </w:style>
+  <w:style w:type="paragraph" w:styleId="Topptekst">
+    <w:name w:val="header"/>
+    <w:basedOn w:val="Normal"/>
+    <w:link w:val="TopptekstTegn"/>
+    <w:uiPriority w:val="99"/>
+    <w:unhideWhenUsed/>
+    <w:rsid w:val="006E5780"/>
+    <w:pPr>
+      <w:tabs>
+        <w:tab w:val="center" w:pos="4513"/>
+        <w:tab w:val="right" w:pos="9026"/>
+      </w:tabs>
+      <w:spacing w:after="0" w:line="240" w:lineRule="auto"/>
+    </w:pPr>
+  </w:style>
+  <w:style w:type="character" w:customStyle="1" w:styleId="TopptekstTegn">
+    <w:name w:val="Topptekst Tegn"/>
+    <w:basedOn w:val="Standardskriftforavsnitt"/>
+    <w:link w:val="Topptekst"/>
+    <w:uiPriority w:val="99"/>
+    <w:rsid w:val="006E5780"/>
+  </w:style>
+  <w:style w:type="paragraph" w:styleId="Bunntekst">
+    <w:name w:val="footer"/>
+    <w:basedOn w:val="Normal"/>
+    <w:link w:val="BunntekstTegn"/>
+    <w:uiPriority w:val="99"/>
+    <w:unhideWhenUsed/>
+    <w:rsid w:val="006E5780"/>
+    <w:pPr>
+      <w:tabs>
+        <w:tab w:val="center" w:pos="4513"/>
+        <w:tab w:val="right" w:pos="9026"/>
+      </w:tabs>
+      <w:spacing w:after="0" w:line="240" w:lineRule="auto"/>
+    </w:pPr>
+  </w:style>
+  <w:style w:type="character" w:customStyle="1" w:styleId="BunntekstTegn">
+    <w:name w:val="Bunntekst Tegn"/>
+    <w:basedOn w:val="Standardskriftforavsnitt"/>
+    <w:link w:val="Bunntekst"/>
+    <w:uiPriority w:val="99"/>
+    <w:rsid w:val="006E5780"/>
+  </w:style>
 </w:styles>
 </file>
 
